--- a/DATA SAMPLE/Medicaps AMS.docx
+++ b/DATA SAMPLE/Medicaps AMS.docx
@@ -127,15 +127,135 @@
     </w:p>
     <w:p>
       <w:pPr>
-        <w:pStyle w:val="ListParagraph"/>
-        <w:numPr>
-          <w:ilvl w:val="0"/>
-          <w:numId w:val="1"/>
-        </w:numPr>
-        <w:rPr>
-          <w:lang w:val="en-US"/>
-        </w:rPr>
-      </w:pPr>
+        <w:rPr>
+          <w:lang w:val="en-US"/>
+        </w:rPr>
+      </w:pPr>
+    </w:p>
+    <w:p>
+      <w:pPr>
+        <w:rPr>
+          <w:lang w:val="en-US"/>
+        </w:rPr>
+      </w:pPr>
+    </w:p>
+    <w:p>
+      <w:pPr>
+        <w:rPr>
+          <w:lang w:val="en-US"/>
+        </w:rPr>
+      </w:pPr>
+      <w:r>
+        <w:rPr>
+          <w:noProof/>
+        </w:rPr>
+        <w:drawing>
+          <wp:inline distT="0" distB="0" distL="0" distR="0" wp14:anchorId="3C3C4A39" wp14:editId="212665CD">
+            <wp:extent cx="5731510" cy="2447290"/>
+            <wp:effectExtent l="0" t="0" r="2540" b="0"/>
+            <wp:docPr id="1751216569" name="Picture 1"/>
+            <wp:cNvGraphicFramePr>
+              <a:graphicFrameLocks xmlns:a="http://schemas.openxmlformats.org/drawingml/2006/main" noChangeAspect="1"/>
+            </wp:cNvGraphicFramePr>
+            <a:graphic xmlns:a="http://schemas.openxmlformats.org/drawingml/2006/main">
+              <a:graphicData uri="http://schemas.openxmlformats.org/drawingml/2006/picture">
+                <pic:pic xmlns:pic="http://schemas.openxmlformats.org/drawingml/2006/picture">
+                  <pic:nvPicPr>
+                    <pic:cNvPr id="1751216569" name=""/>
+                    <pic:cNvPicPr/>
+                  </pic:nvPicPr>
+                  <pic:blipFill>
+                    <a:blip r:embed="rId5"/>
+                    <a:stretch>
+                      <a:fillRect/>
+                    </a:stretch>
+                  </pic:blipFill>
+                  <pic:spPr>
+                    <a:xfrm>
+                      <a:off x="0" y="0"/>
+                      <a:ext cx="5731510" cy="2447290"/>
+                    </a:xfrm>
+                    <a:prstGeom prst="rect">
+                      <a:avLst/>
+                    </a:prstGeom>
+                  </pic:spPr>
+                </pic:pic>
+              </a:graphicData>
+            </a:graphic>
+          </wp:inline>
+        </w:drawing>
+      </w:r>
+    </w:p>
+    <w:p>
+      <w:pPr>
+        <w:rPr>
+          <w:lang w:val="en-US"/>
+        </w:rPr>
+      </w:pPr>
+    </w:p>
+    <w:p>
+      <w:pPr>
+        <w:rPr>
+          <w:lang w:val="en-US"/>
+        </w:rPr>
+      </w:pPr>
+      <w:r>
+        <w:rPr>
+          <w:lang w:val="en-US"/>
+        </w:rPr>
+        <w:t>AcademicHead</w:t>
+      </w:r>
+    </w:p>
+    <w:p>
+      <w:pPr>
+        <w:rPr>
+          <w:lang w:val="en-US"/>
+        </w:rPr>
+      </w:pPr>
+      <w:r>
+        <w:rPr>
+          <w:lang w:val="en-US"/>
+        </w:rPr>
+        <w:t>Admin</w:t>
+      </w:r>
+    </w:p>
+    <w:p>
+      <w:pPr>
+        <w:rPr>
+          <w:lang w:val="en-US"/>
+        </w:rPr>
+      </w:pPr>
+      <w:r>
+        <w:rPr>
+          <w:lang w:val="en-US"/>
+        </w:rPr>
+        <w:t>teacher</w:t>
+      </w:r>
+    </w:p>
+    <w:p>
+      <w:pPr>
+        <w:rPr>
+          <w:lang w:val="en-US"/>
+        </w:rPr>
+      </w:pPr>
+      <w:r>
+        <w:rPr>
+          <w:lang w:val="en-US"/>
+        </w:rPr>
+        <w:t>CC-department-</w:t>
+      </w:r>
+      <w:r>
+        <w:rPr>
+          <w:lang w:val="en-US"/>
+        </w:rPr>
+        <w:t>branch</w:t>
+      </w:r>
+      <w:r>
+        <w:rPr>
+          <w:lang w:val="en-US"/>
+        </w:rPr>
+        <w:t>-section</w:t>
+      </w:r>
     </w:p>
     <w:sectPr>
       <w:pgSz w:w="11906" w:h="16838"/>

--- a/DATA SAMPLE/Medicaps AMS.docx
+++ b/DATA SAMPLE/Medicaps AMS.docx
@@ -255,6 +255,12 @@
           <w:lang w:val="en-US"/>
         </w:rPr>
         <w:t>-section</w:t>
+      </w:r>
+      <w:r>
+        <w:rPr>
+          <w:lang w:val="en-US"/>
+        </w:rPr>
+        <w:t>-year</w:t>
       </w:r>
     </w:p>
     <w:sectPr>

--- a/DATA SAMPLE/Medicaps AMS.docx
+++ b/DATA SAMPLE/Medicaps AMS.docx
@@ -18,9 +18,19 @@
       <w:pPr>
         <w:pStyle w:val="ListParagraph"/>
       </w:pPr>
-      <w:r>
-        <w:t>{"_id":{"$oid":"65649580baf69a0350a7b833"},"teacher_id":"1","name":"Demo Admin","email":"demoadmin@gmail.com","phone_no":"+918794561231","subjects":[],"password":"$2a$10$d3zLRS9B/Hr2inGfMNLfKu20tLYyaHa/pDfIhP4Wjf848SIR.fYG2","updated_at":{"$date":{"$numberLong":"1700330976000"}},"created_by":"mongodb direct","created_at":{"$date":{"$numberLong":"1700330976000"}},"rating":{"star":{"$numberInt":"0"},"participants":{"$numberInt":"0"}},"admin_role":"Admin"}</w:t>
-      </w:r>
+    </w:p>
+    <w:p>
+      <w:pPr>
+        <w:pStyle w:val="ListParagraph"/>
+      </w:pPr>
+      <w:r>
+        <w:t>{"_id":{"$oid":"65ad3ebccab9a98937a71727"},"teacher_id":"1008","name":"God ","email":"sharma39vishal@gmail.com","phone_no":"+918794561231","subjects":[],"password":"$2a$10$d3zLRS9B/Hr2inGfMNLfKu20tLYyaHa/pDfIhP4Wjf848SIR.fYG2","updated_at":{"$date":{"$numberLong":"1700330976000"}},"created_by":"mongodb direct","created_at":{"$date":{"$numberLong":"1700330976000"}},"rating":{"star":{"$numberInt":"0"},"participants":{"$numberInt":"0"}},"admin_role":"Admin","__v":{"$numberInt":"1"},"created_at_and_by":{"timestamp":{"$date":{"$numberLong":"1705824171155"}}}}</w:t>
+      </w:r>
+    </w:p>
+    <w:p>
+      <w:pPr>
+        <w:pStyle w:val="ListParagraph"/>
+      </w:pPr>
     </w:p>
     <w:p>
       <w:pPr>
@@ -199,12 +209,14 @@
           <w:lang w:val="en-US"/>
         </w:rPr>
       </w:pPr>
+      <w:proofErr w:type="spellStart"/>
       <w:r>
         <w:rPr>
           <w:lang w:val="en-US"/>
         </w:rPr>
         <w:t>AcademicHead</w:t>
       </w:r>
+      <w:proofErr w:type="spellEnd"/>
     </w:p>
     <w:p>
       <w:pPr>
